--- a/описание предметной области.docx
+++ b/описание предметной области.docx
@@ -8,318 +8,229 @@
         <w:rPr>
           <w:rFonts w:ascii="Times New Roman" w:hAnsi="Times New Roman" w:cs="Times New Roman"/>
           <w:b/>
-          <w:sz w:val="28"/>
-          <w:szCs w:val="28"/>
+          <w:sz w:val="32"/>
+          <w:szCs w:val="32"/>
         </w:rPr>
       </w:pPr>
       <w:r>
         <w:rPr>
           <w:rFonts w:ascii="Times New Roman" w:hAnsi="Times New Roman" w:cs="Times New Roman"/>
           <w:b/>
-          <w:sz w:val="28"/>
-          <w:szCs w:val="28"/>
+          <w:sz w:val="32"/>
+          <w:szCs w:val="32"/>
         </w:rPr>
         <w:t>Описание предметной области</w:t>
       </w:r>
     </w:p>
     <w:p>
       <w:pPr>
+        <w:ind w:firstLine="851"/>
+        <w:rPr>
+          <w:rFonts w:ascii="Times New Roman" w:hAnsi="Times New Roman" w:cs="Times New Roman"/>
+          <w:sz w:val="28"/>
+          <w:szCs w:val="28"/>
+        </w:rPr>
+      </w:pPr>
+      <w:r>
+        <w:rPr>
+          <w:rFonts w:ascii="Times New Roman" w:hAnsi="Times New Roman" w:cs="Times New Roman"/>
+          <w:sz w:val="28"/>
+          <w:szCs w:val="28"/>
+        </w:rPr>
+        <w:t xml:space="preserve">Птицефабрика — предприятие по производству товаров </w:t>
+      </w:r>
+      <w:proofErr w:type="spellStart"/>
+      <w:r>
+        <w:rPr>
+          <w:rFonts w:ascii="Times New Roman" w:hAnsi="Times New Roman" w:cs="Times New Roman"/>
+          <w:sz w:val="28"/>
+          <w:szCs w:val="28"/>
+        </w:rPr>
+        <w:t>птицепроизводства</w:t>
+      </w:r>
+      <w:proofErr w:type="spellEnd"/>
+      <w:r>
+        <w:rPr>
+          <w:rFonts w:ascii="Times New Roman" w:hAnsi="Times New Roman" w:cs="Times New Roman"/>
+          <w:sz w:val="28"/>
+          <w:szCs w:val="28"/>
+        </w:rPr>
+        <w:t xml:space="preserve"> на промышленной основе</w:t>
+      </w:r>
+    </w:p>
+    <w:p>
+      <w:pPr>
+        <w:ind w:firstLine="851"/>
+        <w:rPr>
+          <w:rFonts w:ascii="Times New Roman" w:hAnsi="Times New Roman" w:cs="Times New Roman"/>
+          <w:sz w:val="28"/>
+          <w:szCs w:val="28"/>
+        </w:rPr>
+      </w:pPr>
+      <w:r>
+        <w:rPr>
+          <w:rFonts w:ascii="Times New Roman" w:hAnsi="Times New Roman" w:cs="Times New Roman"/>
+          <w:sz w:val="28"/>
+          <w:szCs w:val="28"/>
+        </w:rPr>
+        <w:t>Логистика – это наука, изучающая рациональную транспортировку различных ресурсов от производителя до конечного потребителя с наименьшими затратами.</w:t>
+      </w:r>
+    </w:p>
+    <w:p>
+      <w:pPr>
+        <w:ind w:firstLine="851"/>
+        <w:rPr>
+          <w:rFonts w:ascii="Times New Roman" w:hAnsi="Times New Roman" w:cs="Times New Roman"/>
+          <w:sz w:val="28"/>
+          <w:szCs w:val="28"/>
+        </w:rPr>
+      </w:pPr>
+      <w:r>
+        <w:rPr>
+          <w:rFonts w:ascii="Times New Roman" w:hAnsi="Times New Roman" w:cs="Times New Roman"/>
+          <w:sz w:val="28"/>
+          <w:szCs w:val="28"/>
+        </w:rPr>
+        <w:t>Товар - это продут труда, произведенный с целью </w:t>
+      </w:r>
+      <w:r>
+        <w:rPr>
+          <w:rFonts w:ascii="Times New Roman" w:hAnsi="Times New Roman" w:cs="Times New Roman"/>
+          <w:sz w:val="28"/>
+          <w:szCs w:val="28"/>
+        </w:rPr>
+        <w:t>продажи</w:t>
+      </w:r>
+      <w:r>
+        <w:rPr>
+          <w:rFonts w:ascii="Times New Roman" w:hAnsi="Times New Roman" w:cs="Times New Roman"/>
+          <w:sz w:val="28"/>
+          <w:szCs w:val="28"/>
+        </w:rPr>
+        <w:t>.</w:t>
+      </w:r>
+    </w:p>
+    <w:p>
+      <w:pPr>
+        <w:ind w:firstLine="851"/>
+        <w:rPr>
+          <w:rFonts w:ascii="Times New Roman" w:hAnsi="Times New Roman" w:cs="Times New Roman"/>
+          <w:sz w:val="28"/>
+          <w:szCs w:val="28"/>
+        </w:rPr>
+      </w:pPr>
+      <w:r>
+        <w:rPr>
+          <w:rFonts w:ascii="Times New Roman" w:hAnsi="Times New Roman" w:cs="Times New Roman"/>
+          <w:sz w:val="28"/>
+          <w:szCs w:val="28"/>
+        </w:rPr>
+        <w:t>Заказчик — лицо (физическое или юридическое), заинтересованное в выполнении исполнителем работ, оказании им услуг или приобретении у предприятия какого-либо товара имеющегося в ассортименте.</w:t>
+      </w:r>
+    </w:p>
+    <w:p>
+      <w:pPr>
+        <w:ind w:firstLine="851"/>
+        <w:rPr>
+          <w:rFonts w:ascii="Times New Roman" w:hAnsi="Times New Roman" w:cs="Times New Roman"/>
+          <w:sz w:val="28"/>
+          <w:szCs w:val="28"/>
+        </w:rPr>
+      </w:pPr>
+      <w:r>
+        <w:rPr>
+          <w:rFonts w:ascii="Times New Roman" w:hAnsi="Times New Roman" w:cs="Times New Roman"/>
+          <w:sz w:val="28"/>
+          <w:szCs w:val="28"/>
+        </w:rPr>
+        <w:t>Сотрудники — люди работающие в отделе логистики отвечающие за заказы.</w:t>
+      </w:r>
+    </w:p>
+    <w:p>
+      <w:pPr>
+        <w:ind w:firstLine="851"/>
+        <w:rPr>
+          <w:rFonts w:ascii="Times New Roman" w:hAnsi="Times New Roman" w:cs="Times New Roman"/>
+          <w:sz w:val="28"/>
+          <w:szCs w:val="28"/>
+        </w:rPr>
+      </w:pPr>
+      <w:r>
+        <w:rPr>
+          <w:rFonts w:ascii="Times New Roman" w:hAnsi="Times New Roman" w:cs="Times New Roman"/>
+          <w:sz w:val="28"/>
+          <w:szCs w:val="28"/>
+        </w:rPr>
+        <w:t>Заказ — предложение заказчика поставить товары с указанием наименования, количества, сроков доставки.</w:t>
+      </w:r>
+    </w:p>
+    <w:p>
+      <w:pPr>
+        <w:ind w:firstLine="851"/>
+        <w:rPr>
+          <w:rFonts w:ascii="Times New Roman" w:hAnsi="Times New Roman" w:cs="Times New Roman"/>
+          <w:sz w:val="28"/>
+          <w:szCs w:val="28"/>
+        </w:rPr>
+      </w:pPr>
+      <w:r>
+        <w:rPr>
+          <w:rFonts w:ascii="Times New Roman" w:hAnsi="Times New Roman" w:cs="Times New Roman"/>
+          <w:sz w:val="28"/>
+          <w:szCs w:val="28"/>
+        </w:rPr>
+        <w:t xml:space="preserve">Поставка </w:t>
+      </w:r>
+      <w:r>
+        <w:rPr>
+          <w:rFonts w:ascii="Times New Roman" w:hAnsi="Times New Roman" w:cs="Times New Roman"/>
+          <w:sz w:val="28"/>
+          <w:szCs w:val="28"/>
+        </w:rPr>
+        <w:t>— это, сдел</w:t>
+      </w:r>
+      <w:r>
+        <w:rPr>
+          <w:rFonts w:ascii="Times New Roman" w:hAnsi="Times New Roman" w:cs="Times New Roman"/>
+          <w:sz w:val="28"/>
+          <w:szCs w:val="28"/>
+        </w:rPr>
+        <w:t>ка по у</w:t>
+      </w:r>
+      <w:r>
+        <w:rPr>
+          <w:rFonts w:ascii="Times New Roman" w:hAnsi="Times New Roman" w:cs="Times New Roman"/>
+          <w:sz w:val="28"/>
+          <w:szCs w:val="28"/>
+        </w:rPr>
+        <w:t>словиям которой предприятие обязуется в предусмотренный период времени передать производимые товары заказчику.</w:t>
+      </w:r>
+    </w:p>
+    <w:p>
+      <w:pPr>
         <w:spacing w:line="360" w:lineRule="auto"/>
         <w:ind w:firstLine="851"/>
         <w:rPr>
           <w:rFonts w:ascii="Times New Roman" w:hAnsi="Times New Roman" w:cs="Times New Roman"/>
+          <w:color w:val="000000"/>
+          <w:sz w:val="28"/>
+          <w:szCs w:val="28"/>
+          <w:shd w:val="clear" w:color="auto" w:fill="F5F5F5"/>
+        </w:rPr>
+      </w:pPr>
+    </w:p>
+    <w:p>
+      <w:pPr>
+        <w:spacing w:line="360" w:lineRule="auto"/>
+        <w:ind w:firstLine="851"/>
+        <w:rPr>
+          <w:rFonts w:ascii="Times New Roman" w:hAnsi="Times New Roman" w:cs="Times New Roman"/>
           <w:color w:val="222222"/>
           <w:sz w:val="28"/>
           <w:szCs w:val="28"/>
           <w:shd w:val="clear" w:color="auto" w:fill="FFFFFF"/>
         </w:rPr>
       </w:pPr>
-      <w:r>
-        <w:rPr>
-          <w:rFonts w:ascii="Times New Roman" w:hAnsi="Times New Roman" w:cs="Times New Roman"/>
-          <w:bCs/>
-          <w:color w:val="222222"/>
-          <w:sz w:val="28"/>
-          <w:szCs w:val="28"/>
-          <w:shd w:val="clear" w:color="auto" w:fill="FFFFFF"/>
-        </w:rPr>
-        <w:t>Птицефабрика</w:t>
-      </w:r>
-      <w:r>
-        <w:rPr>
-          <w:rFonts w:ascii="Times New Roman" w:hAnsi="Times New Roman" w:cs="Times New Roman"/>
-          <w:color w:val="222222"/>
-          <w:sz w:val="28"/>
-          <w:szCs w:val="28"/>
-          <w:shd w:val="clear" w:color="auto" w:fill="FFFFFF"/>
-        </w:rPr>
-        <w:t> — отрасль </w:t>
-      </w:r>
-      <w:r>
-        <w:rPr>
-          <w:rFonts w:ascii="Times New Roman" w:hAnsi="Times New Roman" w:cs="Times New Roman"/>
-          <w:sz w:val="28"/>
-          <w:szCs w:val="28"/>
-          <w:shd w:val="clear" w:color="auto" w:fill="FFFFFF"/>
-        </w:rPr>
-        <w:t>сельского хозяйства</w:t>
-      </w:r>
-      <w:r>
-        <w:rPr>
-          <w:rFonts w:ascii="Times New Roman" w:hAnsi="Times New Roman" w:cs="Times New Roman"/>
-          <w:color w:val="222222"/>
-          <w:sz w:val="28"/>
-          <w:szCs w:val="28"/>
-          <w:shd w:val="clear" w:color="auto" w:fill="FFFFFF"/>
-        </w:rPr>
-        <w:t>, специализирующаяся на производстве мяса птицы и </w:t>
-      </w:r>
-      <w:r>
-        <w:rPr>
-          <w:rFonts w:ascii="Times New Roman" w:hAnsi="Times New Roman" w:cs="Times New Roman"/>
-          <w:sz w:val="28"/>
-          <w:szCs w:val="28"/>
-          <w:shd w:val="clear" w:color="auto" w:fill="FFFFFF"/>
-        </w:rPr>
-        <w:t>пищевых яиц</w:t>
-      </w:r>
-      <w:r>
-        <w:rPr>
-          <w:rFonts w:ascii="Times New Roman" w:hAnsi="Times New Roman" w:cs="Times New Roman"/>
-          <w:color w:val="222222"/>
-          <w:sz w:val="28"/>
-          <w:szCs w:val="28"/>
-          <w:shd w:val="clear" w:color="auto" w:fill="FFFFFF"/>
-        </w:rPr>
-        <w:t>.</w:t>
-      </w:r>
-    </w:p>
-    <w:p>
-      <w:pPr>
-        <w:spacing w:line="360" w:lineRule="auto"/>
-        <w:ind w:firstLine="851"/>
-        <w:rPr>
-          <w:rFonts w:ascii="Times New Roman" w:hAnsi="Times New Roman" w:cs="Times New Roman"/>
-          <w:color w:val="333333"/>
-          <w:sz w:val="28"/>
-          <w:szCs w:val="28"/>
-          <w:shd w:val="clear" w:color="auto" w:fill="FFFFFF"/>
-        </w:rPr>
-      </w:pPr>
-      <w:r>
-        <w:rPr>
-          <w:rFonts w:ascii="Times New Roman" w:hAnsi="Times New Roman" w:cs="Times New Roman"/>
-          <w:color w:val="333333"/>
-          <w:sz w:val="28"/>
-          <w:szCs w:val="28"/>
-          <w:shd w:val="clear" w:color="auto" w:fill="FFFFFF"/>
-        </w:rPr>
-        <w:t>Логистика – это наука, изучающая рациональную транспортировку различных ресурсов от производителя до конечного потребителя с наименьшими затратами</w:t>
-      </w:r>
-      <w:r>
-        <w:rPr>
-          <w:rFonts w:ascii="Times New Roman" w:hAnsi="Times New Roman" w:cs="Times New Roman"/>
-          <w:color w:val="333333"/>
-          <w:sz w:val="28"/>
-          <w:szCs w:val="28"/>
-          <w:shd w:val="clear" w:color="auto" w:fill="FFFFFF"/>
-        </w:rPr>
-        <w:t>.</w:t>
-      </w:r>
-    </w:p>
-    <w:p>
-      <w:pPr>
-        <w:spacing w:line="360" w:lineRule="auto"/>
-        <w:ind w:firstLine="851"/>
-        <w:rPr>
-          <w:rFonts w:ascii="Times New Roman" w:hAnsi="Times New Roman" w:cs="Times New Roman"/>
-          <w:color w:val="000000"/>
-          <w:spacing w:val="3"/>
-          <w:sz w:val="28"/>
-          <w:szCs w:val="28"/>
-          <w:shd w:val="clear" w:color="auto" w:fill="FFFFFF"/>
-        </w:rPr>
-      </w:pPr>
-      <w:r>
-        <w:rPr>
-          <w:rStyle w:val="a4"/>
-          <w:rFonts w:ascii="Times New Roman" w:hAnsi="Times New Roman" w:cs="Times New Roman"/>
-          <w:b w:val="0"/>
-          <w:color w:val="000000"/>
-          <w:spacing w:val="3"/>
-          <w:sz w:val="28"/>
-          <w:szCs w:val="28"/>
-          <w:bdr w:val="none" w:sz="0" w:space="0" w:color="auto" w:frame="1"/>
-          <w:shd w:val="clear" w:color="auto" w:fill="FFFFFF"/>
-        </w:rPr>
-        <w:t>Клиент</w:t>
-      </w:r>
-      <w:r>
-        <w:rPr>
-          <w:rFonts w:ascii="Times New Roman" w:hAnsi="Times New Roman" w:cs="Times New Roman"/>
-          <w:color w:val="000000"/>
-          <w:spacing w:val="3"/>
-          <w:sz w:val="28"/>
-          <w:szCs w:val="28"/>
-          <w:shd w:val="clear" w:color="auto" w:fill="FFFFFF"/>
-        </w:rPr>
-        <w:t> – это потребитель или </w:t>
-      </w:r>
-      <w:r>
-        <w:rPr>
-          <w:rFonts w:ascii="Times New Roman" w:hAnsi="Times New Roman" w:cs="Times New Roman"/>
-          <w:spacing w:val="3"/>
-          <w:sz w:val="28"/>
-          <w:szCs w:val="28"/>
-          <w:bdr w:val="none" w:sz="0" w:space="0" w:color="auto" w:frame="1"/>
-          <w:shd w:val="clear" w:color="auto" w:fill="FFFFFF"/>
-        </w:rPr>
-        <w:t>заказчик</w:t>
-      </w:r>
-      <w:r>
-        <w:rPr>
-          <w:rFonts w:ascii="Times New Roman" w:hAnsi="Times New Roman" w:cs="Times New Roman"/>
-          <w:color w:val="000000"/>
-          <w:spacing w:val="3"/>
-          <w:sz w:val="28"/>
-          <w:szCs w:val="28"/>
-          <w:shd w:val="clear" w:color="auto" w:fill="FFFFFF"/>
-        </w:rPr>
-        <w:t> определенного вида услуг или товаров.</w:t>
-      </w:r>
-    </w:p>
-    <w:p>
-      <w:pPr>
-        <w:spacing w:line="360" w:lineRule="auto"/>
-        <w:ind w:firstLine="851"/>
-        <w:rPr>
-          <w:rFonts w:ascii="Times New Roman" w:hAnsi="Times New Roman" w:cs="Times New Roman"/>
-          <w:color w:val="333333"/>
-          <w:sz w:val="28"/>
-          <w:szCs w:val="28"/>
-          <w:shd w:val="clear" w:color="auto" w:fill="FFFFFF"/>
-        </w:rPr>
-      </w:pPr>
-      <w:r>
-        <w:rPr>
-          <w:rFonts w:ascii="Times New Roman" w:hAnsi="Times New Roman" w:cs="Times New Roman"/>
-          <w:color w:val="333333"/>
-          <w:sz w:val="28"/>
-          <w:szCs w:val="28"/>
-          <w:shd w:val="clear" w:color="auto" w:fill="FFFFFF"/>
-        </w:rPr>
-        <w:t>База данных товара показывает наименование товаров на складе и его остаток.</w:t>
-      </w:r>
-    </w:p>
-    <w:p>
-      <w:pPr>
-        <w:spacing w:line="360" w:lineRule="auto"/>
-        <w:ind w:firstLine="851"/>
-        <w:rPr>
-          <w:rFonts w:ascii="Times New Roman" w:hAnsi="Times New Roman" w:cs="Times New Roman"/>
-          <w:color w:val="222222"/>
-          <w:sz w:val="28"/>
-          <w:szCs w:val="28"/>
-          <w:shd w:val="clear" w:color="auto" w:fill="FEFEFE"/>
-        </w:rPr>
-      </w:pPr>
-      <w:r>
-        <w:rPr>
-          <w:rFonts w:ascii="Times New Roman" w:hAnsi="Times New Roman" w:cs="Times New Roman"/>
-          <w:iCs/>
-          <w:color w:val="222222"/>
-          <w:sz w:val="28"/>
-          <w:szCs w:val="28"/>
-          <w:shd w:val="clear" w:color="auto" w:fill="FEFEFE"/>
-        </w:rPr>
-        <w:t>Оформление</w:t>
-      </w:r>
-      <w:r>
-        <w:rPr>
-          <w:rFonts w:ascii="Times New Roman" w:hAnsi="Times New Roman" w:cs="Times New Roman"/>
-          <w:iCs/>
-          <w:color w:val="222222"/>
-          <w:sz w:val="28"/>
-          <w:szCs w:val="28"/>
-          <w:shd w:val="clear" w:color="auto" w:fill="FEFEFE"/>
-        </w:rPr>
-        <w:t xml:space="preserve"> заяв</w:t>
-      </w:r>
-      <w:r>
-        <w:rPr>
-          <w:rFonts w:ascii="Times New Roman" w:hAnsi="Times New Roman" w:cs="Times New Roman"/>
-          <w:iCs/>
-          <w:color w:val="222222"/>
-          <w:sz w:val="28"/>
-          <w:szCs w:val="28"/>
-          <w:shd w:val="clear" w:color="auto" w:fill="FEFEFE"/>
-        </w:rPr>
-        <w:t>ки</w:t>
-      </w:r>
-      <w:r>
-        <w:rPr>
-          <w:rFonts w:ascii="Times New Roman" w:hAnsi="Times New Roman" w:cs="Times New Roman"/>
-          <w:iCs/>
-          <w:color w:val="222222"/>
-          <w:sz w:val="28"/>
-          <w:szCs w:val="28"/>
-          <w:shd w:val="clear" w:color="auto" w:fill="FEFEFE"/>
-        </w:rPr>
-        <w:t>. </w:t>
-      </w:r>
-      <w:r>
-        <w:rPr>
-          <w:rFonts w:ascii="Times New Roman" w:hAnsi="Times New Roman" w:cs="Times New Roman"/>
-          <w:color w:val="222222"/>
-          <w:sz w:val="28"/>
-          <w:szCs w:val="28"/>
-          <w:shd w:val="clear" w:color="auto" w:fill="FEFEFE"/>
-        </w:rPr>
-        <w:t>Заявки на приобретение товаров содержат информацию о том, какие виды и какое количество товаров требуется предприятию, когда они должны быть получены и кто составил заявку.</w:t>
-      </w:r>
-    </w:p>
-    <w:p>
-      <w:pPr>
-        <w:spacing w:line="360" w:lineRule="auto"/>
-        <w:ind w:firstLine="851"/>
-        <w:rPr>
-          <w:rFonts w:ascii="Times New Roman" w:hAnsi="Times New Roman" w:cs="Times New Roman"/>
-          <w:color w:val="222222"/>
-          <w:sz w:val="28"/>
-          <w:szCs w:val="28"/>
-          <w:shd w:val="clear" w:color="auto" w:fill="FFFFFF"/>
-        </w:rPr>
-      </w:pPr>
-      <w:r>
-        <w:rPr>
-          <w:rFonts w:ascii="Times New Roman" w:hAnsi="Times New Roman" w:cs="Times New Roman"/>
-          <w:color w:val="000000"/>
-          <w:sz w:val="28"/>
-          <w:szCs w:val="28"/>
-          <w:shd w:val="clear" w:color="auto" w:fill="F5F5F5"/>
-        </w:rPr>
-        <w:t xml:space="preserve">Поставщик — это </w:t>
-      </w:r>
-      <w:r>
-        <w:rPr>
-          <w:rFonts w:ascii="Times New Roman" w:hAnsi="Times New Roman" w:cs="Times New Roman"/>
-          <w:color w:val="000000"/>
-          <w:sz w:val="28"/>
-          <w:szCs w:val="28"/>
-          <w:shd w:val="clear" w:color="auto" w:fill="F5F5F5"/>
-        </w:rPr>
-        <w:t>юридическое лицо, поставляющие товары</w:t>
-      </w:r>
-      <w:r>
-        <w:rPr>
-          <w:rFonts w:ascii="Times New Roman" w:hAnsi="Times New Roman" w:cs="Times New Roman"/>
-          <w:color w:val="000000"/>
-          <w:sz w:val="28"/>
-          <w:szCs w:val="28"/>
-          <w:shd w:val="clear" w:color="auto" w:fill="F5F5F5"/>
-        </w:rPr>
-        <w:t>.</w:t>
-      </w:r>
     </w:p>
     <w:sectPr>
       <w:pgSz w:w="11906" w:h="16838"/>
@@ -490,6 +401,7 @@
   <w:style w:type="paragraph" w:default="1" w:styleId="a">
     <w:name w:val="Normal"/>
     <w:qFormat/>
+    <w:rsid w:val="00112262"/>
   </w:style>
   <w:style w:type="character" w:default="1" w:styleId="a0">
     <w:name w:val="Default Paragraph Font"/>
@@ -541,6 +453,11 @@
       <w:b/>
       <w:bCs/>
     </w:rPr>
+  </w:style>
+  <w:style w:type="character" w:customStyle="1" w:styleId="w">
+    <w:name w:val="w"/>
+    <w:basedOn w:val="a0"/>
+    <w:rsid w:val="00C9694F"/>
   </w:style>
 </w:styles>
 </file>
